--- a/homework/Homework2.docx
+++ b/homework/Homework2.docx
@@ -111,15 +111,7 @@
         <w:t xml:space="preserve">  </w:t>
       </w:r>
       <w:r>
-        <w:t xml:space="preserve">To receive full credit, you must complete all parts of this </w:t>
-      </w:r>
-      <w:proofErr w:type="spellStart"/>
-      <w:r>
-        <w:t>assiignment</w:t>
-      </w:r>
-      <w:proofErr w:type="spellEnd"/>
-      <w:r>
-        <w:t>.</w:t>
+        <w:t>To receive full credit, you must complete all parts of this assignment.</w:t>
       </w:r>
       <w:r>
         <w:t xml:space="preserve">  </w:t>
@@ -137,7 +129,10 @@
         </w:numPr>
       </w:pPr>
       <w:r>
-        <w:t>MS Word or PDF document</w:t>
+        <w:t>MS Word or PDF documen</w:t>
+      </w:r>
+      <w:r>
+        <w:t>t</w:t>
       </w:r>
     </w:p>
     <w:p>
@@ -173,10 +168,7 @@
         </w:numPr>
       </w:pPr>
       <w:r>
-        <w:t xml:space="preserve">Minimum of 8 total screenshots of your </w:t>
-      </w:r>
-      <w:r>
-        <w:t>progress</w:t>
+        <w:t>You must include a screenshot of each step in this assignment</w:t>
       </w:r>
     </w:p>
     <w:p>
@@ -527,72 +519,17 @@
         </w:numPr>
       </w:pPr>
       <w:r>
-        <w:t>Rename all of the text files in the current directory using a simple for loop</w:t>
-      </w:r>
-    </w:p>
-    <w:p/>
-    <w:p>
-      <w:pPr>
-        <w:rPr>
-          <w:rFonts w:ascii="Courier" w:hAnsi="Courier"/>
-        </w:rPr>
-      </w:pPr>
-      <w:r>
-        <w:rPr>
-          <w:rFonts w:ascii="Courier" w:hAnsi="Courier"/>
-        </w:rPr>
-        <w:t>for FILE in `ls *.txt`</w:t>
-      </w:r>
-    </w:p>
-    <w:p>
-      <w:pPr>
-        <w:rPr>
-          <w:rFonts w:ascii="Courier" w:hAnsi="Courier"/>
-        </w:rPr>
-      </w:pPr>
-      <w:r>
-        <w:rPr>
-          <w:rFonts w:ascii="Courier" w:hAnsi="Courier"/>
-        </w:rPr>
-        <w:t>d</w:t>
-      </w:r>
-      <w:r>
-        <w:rPr>
-          <w:rFonts w:ascii="Courier" w:hAnsi="Courier"/>
-        </w:rPr>
-        <w:t>o</w:t>
-      </w:r>
-    </w:p>
-    <w:p>
-      <w:pPr>
-        <w:rPr>
-          <w:rFonts w:ascii="Courier" w:hAnsi="Courier"/>
-        </w:rPr>
-      </w:pPr>
-      <w:r>
-        <w:rPr>
-          <w:rFonts w:ascii="Courier" w:hAnsi="Courier"/>
-        </w:rPr>
-        <w:t xml:space="preserve">mv $FILE </w:t>
+        <w:t>List all files in the current directory and output to a text file using something like this (ls -al &gt;</w:t>
       </w:r>
       <w:proofErr w:type="spellStart"/>
       <w:r>
-        <w:rPr>
-          <w:rFonts w:ascii="Courier" w:hAnsi="Courier"/>
-        </w:rPr>
-        <w:t>new$FILE</w:t>
+        <w:t>listfiles</w:t>
       </w:r>
       <w:proofErr w:type="spellEnd"/>
-    </w:p>
-    <w:p>
-      <w:r>
-        <w:rPr>
-          <w:rFonts w:ascii="Courier" w:hAnsi="Courier"/>
-        </w:rPr>
-        <w:t>done</w:t>
-      </w:r>
-    </w:p>
-    <w:p/>
+      <w:r>
+        <w:t>)</w:t>
+      </w:r>
+    </w:p>
     <w:p>
       <w:pPr>
         <w:pStyle w:val="ListParagraph"/>
@@ -601,27 +538,117 @@
           <w:numId w:val="7"/>
         </w:numPr>
       </w:pPr>
+      <w:r>
+        <w:t>Concatenate the file from the previous step</w:t>
+      </w:r>
+    </w:p>
+    <w:p>
+      <w:pPr>
+        <w:pStyle w:val="ListParagraph"/>
+        <w:numPr>
+          <w:ilvl w:val="0"/>
+          <w:numId w:val="7"/>
+        </w:numPr>
+      </w:pPr>
+      <w:r>
+        <w:t>Rename all of the text files in the current directory using a simple for loop</w:t>
+      </w:r>
+    </w:p>
+    <w:p/>
+    <w:p>
+      <w:pPr>
+        <w:rPr>
+          <w:rFonts w:ascii="Courier" w:hAnsi="Courier"/>
+        </w:rPr>
+      </w:pPr>
+      <w:r>
+        <w:rPr>
+          <w:rFonts w:ascii="Courier" w:hAnsi="Courier"/>
+        </w:rPr>
+        <w:t>for FILE in `ls *.txt`</w:t>
+      </w:r>
+    </w:p>
+    <w:p>
+      <w:pPr>
+        <w:rPr>
+          <w:rFonts w:ascii="Courier" w:hAnsi="Courier"/>
+        </w:rPr>
+      </w:pPr>
+      <w:r>
+        <w:rPr>
+          <w:rFonts w:ascii="Courier" w:hAnsi="Courier"/>
+        </w:rPr>
+        <w:t>do</w:t>
+      </w:r>
+    </w:p>
+    <w:p>
+      <w:pPr>
+        <w:rPr>
+          <w:rFonts w:ascii="Courier" w:hAnsi="Courier"/>
+        </w:rPr>
+      </w:pPr>
+      <w:r>
+        <w:rPr>
+          <w:rFonts w:ascii="Courier" w:hAnsi="Courier"/>
+        </w:rPr>
+        <w:t xml:space="preserve">mv $FILE </w:t>
+      </w:r>
+      <w:proofErr w:type="spellStart"/>
+      <w:r>
+        <w:rPr>
+          <w:rFonts w:ascii="Courier" w:hAnsi="Courier"/>
+        </w:rPr>
+        <w:t>new$FILE</w:t>
+      </w:r>
+      <w:proofErr w:type="spellEnd"/>
+    </w:p>
+    <w:p>
+      <w:r>
+        <w:rPr>
+          <w:rFonts w:ascii="Courier" w:hAnsi="Courier"/>
+        </w:rPr>
+        <w:t>done</w:t>
+      </w:r>
+    </w:p>
+    <w:p/>
+    <w:p>
+      <w:pPr>
+        <w:pStyle w:val="ListParagraph"/>
+        <w:numPr>
+          <w:ilvl w:val="0"/>
+          <w:numId w:val="7"/>
+        </w:numPr>
+      </w:pPr>
+      <w:r>
+        <w:t>Change to your home directory</w:t>
+      </w:r>
+    </w:p>
+    <w:p>
+      <w:pPr>
+        <w:pStyle w:val="ListParagraph"/>
+        <w:numPr>
+          <w:ilvl w:val="0"/>
+          <w:numId w:val="7"/>
+        </w:numPr>
+      </w:pPr>
+      <w:r>
+        <w:t>Change to /</w:t>
+      </w:r>
+      <w:proofErr w:type="spellStart"/>
+      <w:r>
+        <w:t>etc</w:t>
+      </w:r>
+      <w:proofErr w:type="spellEnd"/>
+      <w:r>
+        <w:t xml:space="preserve"> and count the number of files</w:t>
+      </w:r>
     </w:p>
     <w:p>
       <w:pPr>
         <w:pStyle w:val="Heading2"/>
       </w:pPr>
-      <w:proofErr w:type="spellStart"/>
-      <w:r>
-        <w:t>Par</w:t>
-      </w:r>
-      <w:proofErr w:type="spellEnd"/>
-      <w:r>
-        <w:t xml:space="preserve">t </w:t>
-      </w:r>
-      <w:r>
-        <w:t>3</w:t>
-      </w:r>
-      <w:r>
-        <w:t xml:space="preserve">: </w:t>
-      </w:r>
-      <w:r>
-        <w:t xml:space="preserve">File </w:t>
+      <w:r>
+        <w:t xml:space="preserve">Part 3: File </w:t>
       </w:r>
       <w:r>
         <w:t>Editing</w:t>
@@ -629,10 +656,7 @@
     </w:p>
     <w:p>
       <w:r>
-        <w:t>You may use either vi or nano to perform these tasks</w:t>
-      </w:r>
-      <w:r>
-        <w:t>.</w:t>
+        <w:t>You may use either vi or nano to perform these tasks.</w:t>
       </w:r>
     </w:p>
     <w:p>
@@ -652,10 +676,7 @@
         <w:pStyle w:val="Heading2"/>
       </w:pPr>
       <w:r>
-        <w:t xml:space="preserve">Part </w:t>
-      </w:r>
-      <w:r>
-        <w:t xml:space="preserve">4: </w:t>
+        <w:t xml:space="preserve">Part 4: </w:t>
       </w:r>
       <w:r>
         <w:t>Process Management</w:t>
@@ -666,10 +687,7 @@
         <w:pStyle w:val="Heading2"/>
       </w:pPr>
       <w:r>
-        <w:t xml:space="preserve">Part </w:t>
-      </w:r>
-      <w:r>
-        <w:t>5: Shell Management</w:t>
+        <w:t>Part 5: Shell Management</w:t>
       </w:r>
     </w:p>
     <w:p>
@@ -807,6 +825,92 @@
     </w:lvl>
   </w:abstractNum>
   <w:abstractNum w:abstractNumId="1" w15:restartNumberingAfterBreak="0">
+    <w:nsid w:val="2C8B1531"/>
+    <w:multiLevelType w:val="multilevel"/>
+    <w:tmpl w:val="0409001F"/>
+    <w:lvl w:ilvl="0">
+      <w:start w:val="1"/>
+      <w:numFmt w:val="decimal"/>
+      <w:lvlText w:val="%1."/>
+      <w:lvlJc w:val="left"/>
+      <w:pPr>
+        <w:ind w:left="360" w:hanging="360"/>
+      </w:pPr>
+    </w:lvl>
+    <w:lvl w:ilvl="1">
+      <w:start w:val="1"/>
+      <w:numFmt w:val="decimal"/>
+      <w:lvlText w:val="%1.%2."/>
+      <w:lvlJc w:val="left"/>
+      <w:pPr>
+        <w:ind w:left="792" w:hanging="432"/>
+      </w:pPr>
+    </w:lvl>
+    <w:lvl w:ilvl="2">
+      <w:start w:val="1"/>
+      <w:numFmt w:val="decimal"/>
+      <w:lvlText w:val="%1.%2.%3."/>
+      <w:lvlJc w:val="left"/>
+      <w:pPr>
+        <w:ind w:left="1224" w:hanging="504"/>
+      </w:pPr>
+    </w:lvl>
+    <w:lvl w:ilvl="3">
+      <w:start w:val="1"/>
+      <w:numFmt w:val="decimal"/>
+      <w:lvlText w:val="%1.%2.%3.%4."/>
+      <w:lvlJc w:val="left"/>
+      <w:pPr>
+        <w:ind w:left="1728" w:hanging="648"/>
+      </w:pPr>
+    </w:lvl>
+    <w:lvl w:ilvl="4">
+      <w:start w:val="1"/>
+      <w:numFmt w:val="decimal"/>
+      <w:lvlText w:val="%1.%2.%3.%4.%5."/>
+      <w:lvlJc w:val="left"/>
+      <w:pPr>
+        <w:ind w:left="2232" w:hanging="792"/>
+      </w:pPr>
+    </w:lvl>
+    <w:lvl w:ilvl="5">
+      <w:start w:val="1"/>
+      <w:numFmt w:val="decimal"/>
+      <w:lvlText w:val="%1.%2.%3.%4.%5.%6."/>
+      <w:lvlJc w:val="left"/>
+      <w:pPr>
+        <w:ind w:left="2736" w:hanging="936"/>
+      </w:pPr>
+    </w:lvl>
+    <w:lvl w:ilvl="6">
+      <w:start w:val="1"/>
+      <w:numFmt w:val="decimal"/>
+      <w:lvlText w:val="%1.%2.%3.%4.%5.%6.%7."/>
+      <w:lvlJc w:val="left"/>
+      <w:pPr>
+        <w:ind w:left="3240" w:hanging="1080"/>
+      </w:pPr>
+    </w:lvl>
+    <w:lvl w:ilvl="7">
+      <w:start w:val="1"/>
+      <w:numFmt w:val="decimal"/>
+      <w:lvlText w:val="%1.%2.%3.%4.%5.%6.%7.%8."/>
+      <w:lvlJc w:val="left"/>
+      <w:pPr>
+        <w:ind w:left="3744" w:hanging="1224"/>
+      </w:pPr>
+    </w:lvl>
+    <w:lvl w:ilvl="8">
+      <w:start w:val="1"/>
+      <w:numFmt w:val="decimal"/>
+      <w:lvlText w:val="%1.%2.%3.%4.%5.%6.%7.%8.%9."/>
+      <w:lvlJc w:val="left"/>
+      <w:pPr>
+        <w:ind w:left="4320" w:hanging="1440"/>
+      </w:pPr>
+    </w:lvl>
+  </w:abstractNum>
+  <w:abstractNum w:abstractNumId="2" w15:restartNumberingAfterBreak="0">
     <w:nsid w:val="38457558"/>
     <w:multiLevelType w:val="multilevel"/>
     <w:tmpl w:val="0409001F"/>
@@ -892,7 +996,7 @@
       </w:pPr>
     </w:lvl>
   </w:abstractNum>
-  <w:abstractNum w:abstractNumId="2" w15:restartNumberingAfterBreak="0">
+  <w:abstractNum w:abstractNumId="3" w15:restartNumberingAfterBreak="0">
     <w:nsid w:val="3D687763"/>
     <w:multiLevelType w:val="multilevel"/>
     <w:tmpl w:val="0409001F"/>
@@ -978,7 +1082,7 @@
       </w:pPr>
     </w:lvl>
   </w:abstractNum>
-  <w:abstractNum w:abstractNumId="3" w15:restartNumberingAfterBreak="0">
+  <w:abstractNum w:abstractNumId="4" w15:restartNumberingAfterBreak="0">
     <w:nsid w:val="4A6D7CC6"/>
     <w:multiLevelType w:val="hybridMultilevel"/>
     <w:tmpl w:val="F6583268"/>
@@ -1091,7 +1195,7 @@
       </w:rPr>
     </w:lvl>
   </w:abstractNum>
-  <w:abstractNum w:abstractNumId="4" w15:restartNumberingAfterBreak="0">
+  <w:abstractNum w:abstractNumId="5" w15:restartNumberingAfterBreak="0">
     <w:nsid w:val="5A8027CF"/>
     <w:multiLevelType w:val="multilevel"/>
     <w:tmpl w:val="0409001F"/>
@@ -1177,7 +1281,7 @@
       </w:pPr>
     </w:lvl>
   </w:abstractNum>
-  <w:abstractNum w:abstractNumId="5" w15:restartNumberingAfterBreak="0">
+  <w:abstractNum w:abstractNumId="6" w15:restartNumberingAfterBreak="0">
     <w:nsid w:val="5CAE4908"/>
     <w:multiLevelType w:val="multilevel"/>
     <w:tmpl w:val="0409001F"/>
@@ -1263,7 +1367,7 @@
       </w:pPr>
     </w:lvl>
   </w:abstractNum>
-  <w:abstractNum w:abstractNumId="6" w15:restartNumberingAfterBreak="0">
+  <w:abstractNum w:abstractNumId="7" w15:restartNumberingAfterBreak="0">
     <w:nsid w:val="60F6765D"/>
     <w:multiLevelType w:val="multilevel"/>
     <w:tmpl w:val="0409001F"/>
@@ -1350,25 +1454,28 @@
     </w:lvl>
   </w:abstractNum>
   <w:num w:numId="1">
-    <w:abstractNumId w:val="3"/>
+    <w:abstractNumId w:val="4"/>
   </w:num>
   <w:num w:numId="2">
     <w:abstractNumId w:val="0"/>
   </w:num>
   <w:num w:numId="3">
+    <w:abstractNumId w:val="3"/>
+  </w:num>
+  <w:num w:numId="4">
+    <w:abstractNumId w:val="6"/>
+  </w:num>
+  <w:num w:numId="5">
     <w:abstractNumId w:val="2"/>
   </w:num>
-  <w:num w:numId="4">
+  <w:num w:numId="6">
+    <w:abstractNumId w:val="7"/>
+  </w:num>
+  <w:num w:numId="7">
     <w:abstractNumId w:val="5"/>
   </w:num>
-  <w:num w:numId="5">
+  <w:num w:numId="8">
     <w:abstractNumId w:val="1"/>
-  </w:num>
-  <w:num w:numId="6">
-    <w:abstractNumId w:val="6"/>
-  </w:num>
-  <w:num w:numId="7">
-    <w:abstractNumId w:val="4"/>
   </w:num>
 </w:numbering>
 </file>
